--- a/logistica.docx
+++ b/logistica.docx
@@ -17,450 +17,366 @@
           <w:sz w:val="32"/>
           <w:u w:val="single"/>
         </w:rPr>
-        <w:t xml:space="preserve">ACORDEON PARA EL AREA DE </w:t>
-      </w:r>
-      <w:r>
+        <w:t>ACORDEON PARA EL AREA DE LOGISTICA</w:t>
+      </w:r>
+    </w:p>
+    <w:p>
+      <w:pPr>
+        <w:rPr>
+          <w:sz w:val="18"/>
+          <w:szCs w:val="18"/>
+        </w:rPr>
+      </w:pPr>
+      <w:r>
+        <w:rPr>
+          <w:sz w:val="18"/>
+          <w:szCs w:val="18"/>
+        </w:rPr>
+        <w:t>1-.¿Que es la Norma FSC?</w:t>
+      </w:r>
+      <w:r>
+        <w:rPr>
+          <w:sz w:val="18"/>
+          <w:szCs w:val="18"/>
+        </w:rPr>
+        <w:br/>
+        <w:t>1.1-Es una norma que certifica bosques.</w:t>
+      </w:r>
+    </w:p>
+    <w:p>
+      <w:pPr>
+        <w:rPr>
+          <w:sz w:val="18"/>
+          <w:szCs w:val="18"/>
+        </w:rPr>
+      </w:pPr>
+      <w:r>
+        <w:rPr>
+          <w:sz w:val="18"/>
+          <w:szCs w:val="18"/>
+        </w:rPr>
+        <w:t>2-. ¿Por qué no vamos a certificar en FSC?</w:t>
+      </w:r>
+    </w:p>
+    <w:p>
+      <w:pPr>
+        <w:rPr>
+          <w:sz w:val="18"/>
+          <w:szCs w:val="18"/>
+        </w:rPr>
+      </w:pPr>
+      <w:r>
+        <w:rPr>
+          <w:sz w:val="18"/>
+          <w:szCs w:val="18"/>
+        </w:rPr>
+        <w:t>2.1-Porque nuestra principal materia prima que consumimos es el papel y este proviene de bosques certificados.</w:t>
+      </w:r>
+    </w:p>
+    <w:p>
+      <w:pPr>
+        <w:rPr>
+          <w:sz w:val="18"/>
+          <w:szCs w:val="18"/>
+        </w:rPr>
+      </w:pPr>
+      <w:r>
+        <w:rPr>
+          <w:sz w:val="18"/>
+          <w:szCs w:val="18"/>
+        </w:rPr>
+        <w:t>3-. Existen dos representantes ante FSC.</w:t>
+      </w:r>
+    </w:p>
+    <w:p>
+      <w:pPr>
+        <w:rPr>
+          <w:sz w:val="18"/>
+          <w:szCs w:val="18"/>
+        </w:rPr>
+      </w:pPr>
+      <w:r>
+        <w:rPr>
+          <w:sz w:val="18"/>
+          <w:szCs w:val="18"/>
+        </w:rPr>
+        <w:t>3.1-Uno es Betzabet Marín Representante del Sistema FSC.</w:t>
+      </w:r>
+    </w:p>
+    <w:p>
+      <w:pPr>
+        <w:rPr>
+          <w:sz w:val="18"/>
+          <w:szCs w:val="18"/>
+        </w:rPr>
+      </w:pPr>
+      <w:r>
+        <w:rPr>
+          <w:sz w:val="18"/>
+          <w:szCs w:val="18"/>
+        </w:rPr>
+        <w:t>3.2-Otro es Araceli Becerril Representante de Higiene y Seguridad.</w:t>
+      </w:r>
+    </w:p>
+    <w:p>
+      <w:pPr>
+        <w:rPr>
+          <w:sz w:val="18"/>
+          <w:szCs w:val="18"/>
+        </w:rPr>
+      </w:pPr>
+      <w:bookmarkStart w:id="0" w:name="_GoBack"/>
+      <w:bookmarkEnd w:id="0"/>
+      <w:r>
+        <w:rPr>
+          <w:sz w:val="18"/>
+          <w:szCs w:val="18"/>
+        </w:rPr>
+        <w:t>4-. Debes de conocer la carta de VALORES FSC(CONOCIDA TAMBIEN COMO CARTA DE AUTODECLARACION), esta contiene todo lo que NO PODEMOS hacer porque perjudicamos al organismo FSC y nos pueden quitar el certificado.</w:t>
+      </w:r>
+    </w:p>
+    <w:p>
+      <w:pPr>
+        <w:rPr>
+          <w:sz w:val="18"/>
+          <w:szCs w:val="18"/>
+        </w:rPr>
+      </w:pPr>
+      <w:r>
+        <w:rPr>
+          <w:sz w:val="18"/>
+          <w:szCs w:val="18"/>
+        </w:rPr>
+        <w:t>5-. Mi área cuenta con un procedimiento o varios que describen las actividades que realizo a diario y las actividades que realizo para FSC. Este procedimiento esta por escrito y se encuentran en mi carpeta blanca controlada.</w:t>
+      </w:r>
+    </w:p>
+    <w:p>
+      <w:pPr>
+        <w:rPr>
+          <w:sz w:val="18"/>
+          <w:szCs w:val="18"/>
+        </w:rPr>
+      </w:pPr>
+      <w:r>
+        <w:rPr>
+          <w:sz w:val="18"/>
+          <w:szCs w:val="18"/>
+        </w:rPr>
+        <w:t>6-. Yo debo recibir capación sobre el reforzamiento de los temas de FSC y debo de capacitar a mi gente por lo menos una vez al mes.</w:t>
+      </w:r>
+    </w:p>
+    <w:p>
+      <w:pPr>
+        <w:rPr>
+          <w:sz w:val="18"/>
+          <w:szCs w:val="18"/>
+        </w:rPr>
+      </w:pPr>
+      <w:r>
+        <w:rPr>
+          <w:sz w:val="18"/>
+          <w:szCs w:val="18"/>
+        </w:rPr>
+        <w:t>7-. Yo debo conservar los registros y documentos de mi área que se relacionen con FSC por lo menos 5 años, los debo de resguardar por aparte de los demás documentos que no son de FCS.</w:t>
+      </w:r>
+    </w:p>
+    <w:p>
+      <w:pPr>
+        <w:rPr>
+          <w:sz w:val="18"/>
+          <w:szCs w:val="18"/>
+        </w:rPr>
+      </w:pPr>
+      <w:r>
+        <w:rPr>
+          <w:sz w:val="18"/>
+          <w:szCs w:val="18"/>
+        </w:rPr>
+        <w:t>8-. Yo debo de sellar (sello de goma color verde) todos los registros FSC que genere mi área.</w:t>
+      </w:r>
+    </w:p>
+    <w:p>
+      <w:pPr>
+        <w:rPr>
+          <w:sz w:val="18"/>
+          <w:szCs w:val="18"/>
+        </w:rPr>
+      </w:pPr>
+      <w:r>
+        <w:rPr>
+          <w:sz w:val="18"/>
+          <w:szCs w:val="18"/>
+        </w:rPr>
+        <w:t>9-. Al momento de procesar un proyecto con papel certificado, Yo debo de cuidar no revolver el papel certificado con el no certificado porque se generaría un producto no conforme.</w:t>
+      </w:r>
+    </w:p>
+    <w:p>
+      <w:pPr>
+        <w:rPr>
+          <w:sz w:val="18"/>
+          <w:szCs w:val="18"/>
+        </w:rPr>
+      </w:pPr>
+      <w:r>
+        <w:rPr>
+          <w:sz w:val="18"/>
+          <w:szCs w:val="18"/>
+        </w:rPr>
+        <w:t>10-. Yo se que existe un procedimiento de QUEJAS, el cual aplica cada vez que un cliente o proveedor se queja de mi cuando realizo mal mi trabajo relacionado con FSC.</w:t>
+      </w:r>
+    </w:p>
+    <w:p>
+      <w:pPr>
+        <w:rPr>
+          <w:sz w:val="18"/>
+          <w:szCs w:val="18"/>
+        </w:rPr>
+      </w:pPr>
+      <w:r>
+        <w:rPr>
+          <w:sz w:val="18"/>
+          <w:szCs w:val="18"/>
+        </w:rPr>
+        <w:t>11-. Yo conozco las 6 categorías de papel FSC que podemos comprar: FSC 100%, FSC MIXTO, FSC RECICLADO, FCS CREDITO MIXTO, FSC CREDITO RECICLADO, MADERA CONTROLADA FSC.</w:t>
+      </w:r>
+    </w:p>
+    <w:p>
+      <w:pPr>
+        <w:rPr>
+          <w:sz w:val="18"/>
+          <w:szCs w:val="18"/>
+        </w:rPr>
+      </w:pPr>
+      <w:r>
+        <w:rPr>
+          <w:sz w:val="18"/>
+          <w:szCs w:val="18"/>
+        </w:rPr>
+        <w:t>12-. El método de control para realizar declaraciones en las facturas es el METODO DE TRANSFERENCIA.</w:t>
+      </w:r>
+    </w:p>
+    <w:p>
+      <w:pPr>
+        <w:rPr>
+          <w:sz w:val="18"/>
+          <w:szCs w:val="18"/>
+        </w:rPr>
+      </w:pPr>
+      <w:r>
+        <w:rPr>
+          <w:sz w:val="18"/>
+          <w:szCs w:val="18"/>
+        </w:rPr>
+        <w:t>13-.La declaración de los productos que vendemos como certificados siempre se coloca la factura de venta</w:t>
+      </w:r>
+    </w:p>
+    <w:p>
+      <w:pPr>
+        <w:rPr>
+          <w:sz w:val="18"/>
+          <w:szCs w:val="18"/>
+        </w:rPr>
+      </w:pPr>
+      <w:r>
+        <w:rPr>
+          <w:sz w:val="18"/>
+          <w:szCs w:val="18"/>
+        </w:rPr>
+        <w:t>14-. Existen 2 tipos de Etiquetas FSC(la de producto, que va directo en el producto y la promocional que puede ir en tazas, vasos, uniformes, camionetas, etc.)</w:t>
+      </w:r>
+    </w:p>
+    <w:p>
+      <w:pPr>
+        <w:rPr>
+          <w:sz w:val="18"/>
+          <w:szCs w:val="18"/>
+        </w:rPr>
+      </w:pPr>
+      <w:r>
+        <w:rPr>
+          <w:sz w:val="18"/>
+          <w:szCs w:val="18"/>
+        </w:rPr>
+        <w:t>15-. El criterio de elegibilidad bajo en el cual nos vamos a certificar es el de UNICA</w:t>
+      </w:r>
+    </w:p>
+    <w:p>
+      <w:pPr>
+        <w:rPr>
+          <w:sz w:val="18"/>
+          <w:szCs w:val="18"/>
+        </w:rPr>
+      </w:pPr>
+      <w:r>
+        <w:rPr>
+          <w:sz w:val="18"/>
+          <w:szCs w:val="18"/>
+        </w:rPr>
+        <w:t>16-. El factor de conversión es del 90% (aprovechamiento de la materia prima) y la merma que es un 10%.</w:t>
+      </w:r>
+    </w:p>
+    <w:p>
+      <w:pPr>
+        <w:rPr>
+          <w:sz w:val="18"/>
+          <w:szCs w:val="18"/>
+        </w:rPr>
+      </w:pPr>
+      <w:r>
+        <w:rPr>
+          <w:sz w:val="18"/>
+          <w:szCs w:val="18"/>
+        </w:rPr>
+        <w:t>17-. El periodo de declaración para el proyecto impreso con papel certificado con FSC es por ORDENES DE PRODUCCION.</w:t>
+      </w:r>
+    </w:p>
+    <w:p>
+      <w:pPr>
+        <w:rPr>
+          <w:sz w:val="18"/>
+          <w:szCs w:val="18"/>
+        </w:rPr>
+      </w:pPr>
+      <w:r>
+        <w:rPr>
+          <w:sz w:val="18"/>
+          <w:szCs w:val="18"/>
+        </w:rPr>
+        <w:t>18-. La vigencia de la Certificación FSC es de 5 años.</w:t>
+      </w:r>
+    </w:p>
+    <w:p>
+      <w:pPr>
+        <w:rPr>
+          <w:sz w:val="18"/>
+          <w:szCs w:val="18"/>
+        </w:rPr>
+      </w:pPr>
+      <w:r>
+        <w:rPr>
+          <w:sz w:val="18"/>
+          <w:szCs w:val="18"/>
+        </w:rPr>
+        <w:t xml:space="preserve">19-. Existe un PROCEDIENTO GENERAL PG-FSC-01 que nos habla de COMO SE APLICA EL SISTEMA FSC EN TODAS LAS AREA DE LA EMPRESA. </w:t>
+      </w:r>
+    </w:p>
+    <w:p/>
+    <w:p/>
+    <w:p/>
+    <w:p>
+      <w:pPr>
         <w:rPr>
           <w:b/>
           <w:sz w:val="32"/>
           <w:u w:val="single"/>
         </w:rPr>
-        <w:t>LOGISTICA</w:t>
-      </w:r>
-    </w:p>
-    <w:p>
-      <w:pPr>
-        <w:rPr>
-          <w:sz w:val="18"/>
-          <w:szCs w:val="18"/>
-        </w:rPr>
-      </w:pPr>
-      <w:r>
-        <w:rPr>
-          <w:sz w:val="18"/>
-          <w:szCs w:val="18"/>
-        </w:rPr>
-        <w:t>1-.¿Que es la Norma FSC?</w:t>
-      </w:r>
-      <w:r>
-        <w:rPr>
-          <w:sz w:val="18"/>
-          <w:szCs w:val="18"/>
-        </w:rPr>
-        <w:br/>
-        <w:t>1.1-Es una norma que certifica bosques.</w:t>
-      </w:r>
-    </w:p>
-    <w:p>
-      <w:pPr>
-        <w:rPr>
-          <w:sz w:val="18"/>
-          <w:szCs w:val="18"/>
-        </w:rPr>
-      </w:pPr>
-      <w:r>
-        <w:rPr>
-          <w:sz w:val="18"/>
-          <w:szCs w:val="18"/>
-        </w:rPr>
-        <w:t>2-. ¿Por qué no vamos a certificar en FSC?</w:t>
-      </w:r>
-    </w:p>
-    <w:p>
-      <w:pPr>
-        <w:rPr>
-          <w:sz w:val="18"/>
-          <w:szCs w:val="18"/>
-        </w:rPr>
-      </w:pPr>
-      <w:r>
-        <w:rPr>
-          <w:sz w:val="18"/>
-          <w:szCs w:val="18"/>
-        </w:rPr>
-        <w:t>2.1-Porque nuestra principal materia prima que consumimos es el papel y este proviene de bosques certificados.</w:t>
-      </w:r>
-    </w:p>
-    <w:p>
-      <w:pPr>
-        <w:rPr>
-          <w:sz w:val="18"/>
-          <w:szCs w:val="18"/>
-        </w:rPr>
-      </w:pPr>
-      <w:r>
-        <w:rPr>
-          <w:sz w:val="18"/>
-          <w:szCs w:val="18"/>
-        </w:rPr>
-        <w:t>3-. Existen dos representantes ante FSC.</w:t>
-      </w:r>
-    </w:p>
-    <w:p>
-      <w:pPr>
-        <w:rPr>
-          <w:sz w:val="18"/>
-          <w:szCs w:val="18"/>
-        </w:rPr>
-      </w:pPr>
-      <w:r>
-        <w:rPr>
-          <w:sz w:val="18"/>
-          <w:szCs w:val="18"/>
-        </w:rPr>
-        <w:t>3.1-Uno es Javier Jiménez Representante del Sistema FSC.</w:t>
-      </w:r>
-    </w:p>
-    <w:p>
-      <w:pPr>
-        <w:rPr>
-          <w:sz w:val="18"/>
-          <w:szCs w:val="18"/>
-        </w:rPr>
-      </w:pPr>
-      <w:r>
-        <w:rPr>
-          <w:sz w:val="18"/>
-          <w:szCs w:val="18"/>
-        </w:rPr>
-        <w:t>3.2-Otro es Fernando Gómez Representante de Higiene y Seguridad.</w:t>
-      </w:r>
-    </w:p>
-    <w:p>
-      <w:pPr>
-        <w:rPr>
-          <w:sz w:val="18"/>
-          <w:szCs w:val="18"/>
-        </w:rPr>
-      </w:pPr>
-      <w:r>
-        <w:rPr>
-          <w:sz w:val="18"/>
-          <w:szCs w:val="18"/>
-        </w:rPr>
-        <w:t xml:space="preserve">4-. Debes de conocer la carta de VALORES </w:t>
-      </w:r>
-      <w:proofErr w:type="gramStart"/>
-      <w:r>
-        <w:rPr>
-          <w:sz w:val="18"/>
-          <w:szCs w:val="18"/>
-        </w:rPr>
-        <w:t>FSC(</w:t>
-      </w:r>
-      <w:proofErr w:type="gramEnd"/>
-      <w:r>
-        <w:rPr>
-          <w:sz w:val="18"/>
-          <w:szCs w:val="18"/>
-        </w:rPr>
-        <w:t>CONOCIDA TAMBIEN COMO CARTA DE AUTODECLARACION), esta contiene todo lo que NO PODEMOS hacer porque perjudicamos al organismo FSC y nos pueden quitar el certificado.</w:t>
-      </w:r>
-    </w:p>
-    <w:p>
-      <w:pPr>
-        <w:rPr>
-          <w:sz w:val="18"/>
-          <w:szCs w:val="18"/>
-        </w:rPr>
-      </w:pPr>
-      <w:r>
-        <w:rPr>
-          <w:sz w:val="18"/>
-          <w:szCs w:val="18"/>
-        </w:rPr>
-        <w:t>5-. Mi área cuenta con un procedimiento o varios que describen las actividades que realizo a diario y las actividades que realizo para FSC. Este procedimiento esta por escrito y se encuentran en mi carpeta blanca controlada.</w:t>
-      </w:r>
-    </w:p>
-    <w:p>
-      <w:pPr>
-        <w:rPr>
-          <w:sz w:val="18"/>
-          <w:szCs w:val="18"/>
-        </w:rPr>
-      </w:pPr>
-      <w:r>
-        <w:rPr>
-          <w:sz w:val="18"/>
-          <w:szCs w:val="18"/>
-        </w:rPr>
-        <w:t>6-. Yo debo recibir capación sobre el reforzamiento de los temas de FSC y debo de capacitar a mi gente por lo menos una vez al mes.</w:t>
-      </w:r>
-    </w:p>
-    <w:p>
-      <w:pPr>
-        <w:rPr>
-          <w:sz w:val="18"/>
-          <w:szCs w:val="18"/>
-        </w:rPr>
-      </w:pPr>
-      <w:r>
-        <w:rPr>
-          <w:sz w:val="18"/>
-          <w:szCs w:val="18"/>
-        </w:rPr>
-        <w:t>7-. Yo debo conservar los registros y documentos de mi área que se relacionen con FSC por lo menos 5 años, los debo de resguardar por aparte de los demás documentos que no son de FCS.</w:t>
-      </w:r>
-    </w:p>
-    <w:p>
-      <w:pPr>
-        <w:rPr>
-          <w:sz w:val="18"/>
-          <w:szCs w:val="18"/>
-        </w:rPr>
-      </w:pPr>
-      <w:r>
-        <w:rPr>
-          <w:sz w:val="18"/>
-          <w:szCs w:val="18"/>
-        </w:rPr>
-        <w:t>8-. Yo debo de sellar (sello de goma color verde) todos los registros FSC que genere mi área.</w:t>
-      </w:r>
-    </w:p>
-    <w:p>
-      <w:pPr>
-        <w:rPr>
-          <w:sz w:val="18"/>
-          <w:szCs w:val="18"/>
-        </w:rPr>
-      </w:pPr>
-      <w:r>
-        <w:rPr>
-          <w:sz w:val="18"/>
-          <w:szCs w:val="18"/>
-        </w:rPr>
-        <w:t>9-. Al momento de procesar un proyecto con papel certificado, Yo debo de cuidar no revolver el papel certificado con el no certificado porque se generaría un producto no conforme.</w:t>
-      </w:r>
-    </w:p>
-    <w:p>
-      <w:pPr>
-        <w:rPr>
-          <w:sz w:val="18"/>
-          <w:szCs w:val="18"/>
-        </w:rPr>
-      </w:pPr>
-      <w:r>
-        <w:rPr>
-          <w:sz w:val="18"/>
-          <w:szCs w:val="18"/>
-        </w:rPr>
-        <w:t xml:space="preserve">10-. Yo </w:t>
-      </w:r>
-      <w:proofErr w:type="spellStart"/>
-      <w:r>
-        <w:rPr>
-          <w:sz w:val="18"/>
-          <w:szCs w:val="18"/>
-        </w:rPr>
-        <w:t>se</w:t>
-      </w:r>
-      <w:proofErr w:type="spellEnd"/>
-      <w:r>
-        <w:rPr>
-          <w:sz w:val="18"/>
-          <w:szCs w:val="18"/>
-        </w:rPr>
-        <w:t xml:space="preserve"> que existe un procedimiento de QUEJAS, el </w:t>
-      </w:r>
-      <w:r>
-        <w:rPr>
-          <w:sz w:val="18"/>
-          <w:szCs w:val="18"/>
-        </w:rPr>
-        <w:t>cual</w:t>
-      </w:r>
-      <w:r>
-        <w:rPr>
-          <w:sz w:val="18"/>
-          <w:szCs w:val="18"/>
-        </w:rPr>
-        <w:t xml:space="preserve"> aplica cada vez que un cliente o proveedor se queja de mi cuando realizo mal mi trabajo relacionado con FSC.</w:t>
-      </w:r>
-    </w:p>
-    <w:p>
-      <w:pPr>
-        <w:rPr>
-          <w:sz w:val="18"/>
-          <w:szCs w:val="18"/>
-        </w:rPr>
-      </w:pPr>
-      <w:r>
-        <w:rPr>
-          <w:sz w:val="18"/>
-          <w:szCs w:val="18"/>
-        </w:rPr>
-        <w:t>11-. Yo conozco las 6 categorías de papel FSC que podemos comprar: FSC 100%, FSC MIXTO, FSC RECICLADO, FCS CREDITO MIXTO, FSC CREDITO RECICLADO, MADERA CONTROLADA FSC.</w:t>
-      </w:r>
-    </w:p>
-    <w:p>
-      <w:pPr>
-        <w:rPr>
-          <w:sz w:val="18"/>
-          <w:szCs w:val="18"/>
-        </w:rPr>
-      </w:pPr>
-      <w:r>
-        <w:rPr>
-          <w:sz w:val="18"/>
-          <w:szCs w:val="18"/>
-        </w:rPr>
-        <w:t>12-. El método de control para realizar declaraciones en las facturas es el METODO DE TRANSFERENCIA.</w:t>
-      </w:r>
-    </w:p>
-    <w:p>
-      <w:pPr>
-        <w:rPr>
-          <w:sz w:val="18"/>
-          <w:szCs w:val="18"/>
-        </w:rPr>
-      </w:pPr>
-      <w:r>
-        <w:rPr>
-          <w:sz w:val="18"/>
-          <w:szCs w:val="18"/>
-        </w:rPr>
-        <w:t>13</w:t>
-      </w:r>
-      <w:proofErr w:type="gramStart"/>
-      <w:r>
-        <w:rPr>
-          <w:sz w:val="18"/>
-          <w:szCs w:val="18"/>
-        </w:rPr>
-        <w:t>-.La</w:t>
-      </w:r>
-      <w:proofErr w:type="gramEnd"/>
-      <w:r>
-        <w:rPr>
-          <w:sz w:val="18"/>
-          <w:szCs w:val="18"/>
-        </w:rPr>
-        <w:t xml:space="preserve"> declaración de los productos que vendemos como certificados siempre se coloca la factura de venta</w:t>
-      </w:r>
-    </w:p>
-    <w:p>
-      <w:pPr>
-        <w:rPr>
-          <w:sz w:val="18"/>
-          <w:szCs w:val="18"/>
-        </w:rPr>
-      </w:pPr>
-      <w:r>
-        <w:rPr>
-          <w:sz w:val="18"/>
-          <w:szCs w:val="18"/>
-        </w:rPr>
-        <w:t xml:space="preserve">14-. Existen 2 tipos de Etiquetas </w:t>
-      </w:r>
-      <w:proofErr w:type="gramStart"/>
-      <w:r>
-        <w:rPr>
-          <w:sz w:val="18"/>
-          <w:szCs w:val="18"/>
-        </w:rPr>
-        <w:t>FSC(</w:t>
-      </w:r>
-      <w:proofErr w:type="gramEnd"/>
-      <w:r>
-        <w:rPr>
-          <w:sz w:val="18"/>
-          <w:szCs w:val="18"/>
-        </w:rPr>
-        <w:t>la de producto, que va directo en el producto y la promocional que puede ir en tazas, vasos, uniformes, camionetas, etc.)</w:t>
-      </w:r>
-    </w:p>
-    <w:p>
-      <w:pPr>
-        <w:rPr>
-          <w:sz w:val="18"/>
-          <w:szCs w:val="18"/>
-        </w:rPr>
-      </w:pPr>
-      <w:r>
-        <w:rPr>
-          <w:sz w:val="18"/>
-          <w:szCs w:val="18"/>
-        </w:rPr>
-        <w:t>15-. El criterio de elegibilidad bajo en el cual nos vamos a certificar es el de UNICA</w:t>
-      </w:r>
-    </w:p>
-    <w:p>
-      <w:pPr>
-        <w:rPr>
-          <w:sz w:val="18"/>
-          <w:szCs w:val="18"/>
-        </w:rPr>
-      </w:pPr>
-      <w:r>
-        <w:rPr>
-          <w:sz w:val="18"/>
-          <w:szCs w:val="18"/>
-        </w:rPr>
-        <w:t>16-. El factor de conversión es del 90% (aprovechamiento de la materia prima) y la merma que es un 10%.</w:t>
-      </w:r>
-    </w:p>
-    <w:p>
-      <w:pPr>
-        <w:rPr>
-          <w:sz w:val="18"/>
-          <w:szCs w:val="18"/>
-        </w:rPr>
-      </w:pPr>
-      <w:r>
-        <w:rPr>
-          <w:sz w:val="18"/>
-          <w:szCs w:val="18"/>
-        </w:rPr>
-        <w:t>17-. El periodo de declaración para el proyecto impreso con papel certificado con FSC es por ORDENES DE PRODUCCION.</w:t>
-      </w:r>
-    </w:p>
-    <w:p>
-      <w:pPr>
-        <w:rPr>
-          <w:sz w:val="18"/>
-          <w:szCs w:val="18"/>
-        </w:rPr>
-      </w:pPr>
-      <w:r>
-        <w:rPr>
-          <w:sz w:val="18"/>
-          <w:szCs w:val="18"/>
-        </w:rPr>
-        <w:t>18-. La vigencia de la Certificación FSC es de 5 años.</w:t>
-      </w:r>
-    </w:p>
-    <w:p>
-      <w:pPr>
-        <w:rPr>
-          <w:sz w:val="18"/>
-          <w:szCs w:val="18"/>
-        </w:rPr>
-      </w:pPr>
-      <w:r>
-        <w:rPr>
-          <w:sz w:val="18"/>
-          <w:szCs w:val="18"/>
-        </w:rPr>
-        <w:t xml:space="preserve">19-. Existe un PROCEDIENTO GENERAL PG-FSC-01 que nos habla de COMO SE APLICA EL SISTEMA FSC EN TODAS LAS AREA DE LA EMPRESA. </w:t>
-      </w:r>
-    </w:p>
-    <w:p/>
-    <w:p/>
-    <w:p/>
-    <w:p>
-      <w:pPr>
+      </w:pPr>
+      <w:r>
         <w:rPr>
           <w:b/>
           <w:sz w:val="32"/>
           <w:u w:val="single"/>
         </w:rPr>
-      </w:pPr>
-      <w:r>
-        <w:rPr>
-          <w:b/>
-          <w:sz w:val="32"/>
-          <w:u w:val="single"/>
-        </w:rPr>
         <w:lastRenderedPageBreak/>
         <w:t>ESPECIFICAS</w:t>
       </w:r>
@@ -676,98 +592,233 @@
           <w:sz w:val="16"/>
           <w:u w:val="single"/>
         </w:rPr>
-        <w:t xml:space="preserve">ACTIVIDADES PARA FSC EN RELACION A LA </w:t>
-      </w:r>
-      <w:r>
+        <w:t>ACTIVIDADES PARA FSC EN RELACION A LA PROGRAMACION DE ENTREGAS:</w:t>
+      </w:r>
+    </w:p>
+    <w:p>
+      <w:pPr>
+        <w:pStyle w:val="Prrafodelista"/>
+        <w:numPr>
+          <w:ilvl w:val="0"/>
+          <w:numId w:val="3"/>
+        </w:numPr>
+        <w:rPr>
+          <w:sz w:val="16"/>
+        </w:rPr>
+      </w:pPr>
+      <w:r>
+        <w:rPr>
+          <w:sz w:val="16"/>
+        </w:rPr>
+        <w:t>Auxiliar de trafico: verifica que el programa de entrega indique que se trata de un producto terminado con certificación FSC</w:t>
+      </w:r>
+    </w:p>
+    <w:p>
+      <w:pPr>
+        <w:pStyle w:val="Prrafodelista"/>
+        <w:numPr>
+          <w:ilvl w:val="0"/>
+          <w:numId w:val="3"/>
+        </w:numPr>
+        <w:rPr>
+          <w:sz w:val="16"/>
+        </w:rPr>
+      </w:pPr>
+      <w:r>
+        <w:rPr>
+          <w:sz w:val="16"/>
+        </w:rPr>
+        <w:t>Auxiliar de tráfico y coordinador de logística: verifica tanto como la factura como la remisión tengan los datos obligatorios tales como:</w:t>
+      </w:r>
+    </w:p>
+    <w:p>
+      <w:pPr>
+        <w:pStyle w:val="Prrafodelista"/>
+        <w:numPr>
+          <w:ilvl w:val="0"/>
+          <w:numId w:val="2"/>
+        </w:numPr>
+        <w:rPr>
+          <w:sz w:val="16"/>
+        </w:rPr>
+      </w:pPr>
+      <w:r>
+        <w:rPr>
+          <w:sz w:val="16"/>
+        </w:rPr>
+        <w:t>Datos generales del proveedor</w:t>
+      </w:r>
+    </w:p>
+    <w:p>
+      <w:pPr>
+        <w:pStyle w:val="Prrafodelista"/>
+        <w:numPr>
+          <w:ilvl w:val="0"/>
+          <w:numId w:val="2"/>
+        </w:numPr>
+        <w:rPr>
+          <w:sz w:val="16"/>
+        </w:rPr>
+      </w:pPr>
+      <w:r>
+        <w:rPr>
+          <w:sz w:val="16"/>
+        </w:rPr>
+        <w:t>Datos generales del cliente</w:t>
+      </w:r>
+    </w:p>
+    <w:p>
+      <w:pPr>
+        <w:pStyle w:val="Prrafodelista"/>
+        <w:numPr>
+          <w:ilvl w:val="0"/>
+          <w:numId w:val="2"/>
+        </w:numPr>
+        <w:rPr>
+          <w:sz w:val="16"/>
+        </w:rPr>
+      </w:pPr>
+      <w:r>
+        <w:rPr>
+          <w:sz w:val="16"/>
+        </w:rPr>
+        <w:t xml:space="preserve">Fecha de emisión del documento </w:t>
+      </w:r>
+    </w:p>
+    <w:p>
+      <w:pPr>
+        <w:pStyle w:val="Prrafodelista"/>
+        <w:numPr>
+          <w:ilvl w:val="0"/>
+          <w:numId w:val="2"/>
+        </w:numPr>
+        <w:rPr>
+          <w:sz w:val="16"/>
+        </w:rPr>
+      </w:pPr>
+      <w:r>
+        <w:rPr>
+          <w:sz w:val="16"/>
+        </w:rPr>
+        <w:t xml:space="preserve">Descripción del producto </w:t>
+      </w:r>
+    </w:p>
+    <w:p>
+      <w:pPr>
+        <w:pStyle w:val="Prrafodelista"/>
+        <w:numPr>
+          <w:ilvl w:val="0"/>
+          <w:numId w:val="2"/>
+        </w:numPr>
+        <w:rPr>
+          <w:sz w:val="16"/>
+        </w:rPr>
+      </w:pPr>
+      <w:r>
+        <w:rPr>
+          <w:sz w:val="16"/>
+        </w:rPr>
+        <w:t xml:space="preserve">Cantidad </w:t>
+      </w:r>
+    </w:p>
+    <w:p>
+      <w:pPr>
+        <w:pStyle w:val="Prrafodelista"/>
+        <w:numPr>
+          <w:ilvl w:val="0"/>
+          <w:numId w:val="2"/>
+        </w:numPr>
+        <w:rPr>
+          <w:sz w:val="16"/>
+        </w:rPr>
+      </w:pPr>
+      <w:r>
+        <w:rPr>
+          <w:sz w:val="16"/>
+        </w:rPr>
+        <w:t>Declaración entregada</w:t>
+      </w:r>
+    </w:p>
+    <w:p>
+      <w:pPr>
+        <w:pStyle w:val="Prrafodelista"/>
+        <w:numPr>
+          <w:ilvl w:val="0"/>
+          <w:numId w:val="2"/>
+        </w:numPr>
+        <w:rPr>
+          <w:sz w:val="16"/>
+        </w:rPr>
+      </w:pPr>
+      <w:r>
+        <w:rPr>
+          <w:sz w:val="16"/>
+        </w:rPr>
+        <w:t xml:space="preserve">Numero de certificado FSC de Multigráfica Publicitaria </w:t>
+      </w:r>
+    </w:p>
+    <w:p>
+      <w:pPr>
+        <w:pStyle w:val="Prrafodelista"/>
+        <w:numPr>
+          <w:ilvl w:val="0"/>
+          <w:numId w:val="3"/>
+        </w:numPr>
+        <w:rPr>
+          <w:sz w:val="16"/>
+        </w:rPr>
+      </w:pPr>
+      <w:r>
+        <w:rPr>
+          <w:sz w:val="16"/>
+        </w:rPr>
+        <w:t>Auxiliar de tráfico y coordinador de logística: verifican que la orden de compra tenga el sello verde FSC</w:t>
+      </w:r>
+    </w:p>
+    <w:p>
+      <w:pPr>
         <w:rPr>
           <w:b/>
           <w:sz w:val="16"/>
           <w:u w:val="single"/>
         </w:rPr>
-        <w:t>PROGRAMACION DE ENTREGAS</w:t>
-      </w:r>
+      </w:pPr>
       <w:r>
         <w:rPr>
           <w:b/>
           <w:sz w:val="16"/>
           <w:u w:val="single"/>
         </w:rPr>
-        <w:t>:</w:t>
-      </w:r>
-    </w:p>
-    <w:p>
-      <w:pPr>
-        <w:pStyle w:val="Prrafodelista"/>
-        <w:numPr>
-          <w:ilvl w:val="0"/>
-          <w:numId w:val="3"/>
-        </w:numPr>
-        <w:rPr>
-          <w:sz w:val="16"/>
-        </w:rPr>
-      </w:pPr>
-      <w:r>
-        <w:rPr>
-          <w:sz w:val="16"/>
-        </w:rPr>
-        <w:t xml:space="preserve">Auxiliar de trafico: verifica que el </w:t>
-      </w:r>
-      <w:r>
-        <w:rPr>
-          <w:sz w:val="16"/>
-        </w:rPr>
-        <w:t xml:space="preserve">programa </w:t>
-      </w:r>
-      <w:r>
-        <w:rPr>
-          <w:sz w:val="16"/>
-        </w:rPr>
-        <w:t>de entrega indique que se trata de un producto terminado con certificación FSC</w:t>
-      </w:r>
-    </w:p>
-    <w:p>
-      <w:pPr>
-        <w:pStyle w:val="Prrafodelista"/>
-        <w:numPr>
-          <w:ilvl w:val="0"/>
-          <w:numId w:val="3"/>
-        </w:numPr>
-        <w:rPr>
-          <w:sz w:val="16"/>
-        </w:rPr>
-      </w:pPr>
-      <w:r>
-        <w:rPr>
-          <w:sz w:val="16"/>
-        </w:rPr>
-        <w:t xml:space="preserve">Auxiliar de </w:t>
-      </w:r>
-      <w:r>
-        <w:rPr>
-          <w:sz w:val="16"/>
-        </w:rPr>
-        <w:t>tráfico y coordinador de logística</w:t>
-      </w:r>
-      <w:r>
-        <w:rPr>
-          <w:sz w:val="16"/>
-        </w:rPr>
-        <w:t xml:space="preserve">: verifica </w:t>
-      </w:r>
-      <w:r>
-        <w:rPr>
-          <w:sz w:val="16"/>
-        </w:rPr>
-        <w:t>tanto como la factura como la remisión tengan los datos obligatorios tales como:</w:t>
-      </w:r>
-    </w:p>
-    <w:p>
-      <w:pPr>
-        <w:pStyle w:val="Prrafodelista"/>
-        <w:numPr>
-          <w:ilvl w:val="0"/>
-          <w:numId w:val="2"/>
-        </w:numPr>
+        <w:t>ACTIVIDADES PARA FSC EN RELACION A LA PREPARACION DE CARGA DE MATERIAL:</w:t>
+      </w:r>
+    </w:p>
+    <w:p>
+      <w:pPr>
+        <w:pStyle w:val="Prrafodelista"/>
+        <w:numPr>
+          <w:ilvl w:val="0"/>
+          <w:numId w:val="9"/>
+        </w:numPr>
+        <w:spacing w:line="252" w:lineRule="auto"/>
+        <w:rPr>
+          <w:sz w:val="16"/>
+        </w:rPr>
+      </w:pPr>
+      <w:r>
+        <w:rPr>
+          <w:sz w:val="16"/>
+        </w:rPr>
+        <w:t>El chofer verifica que la remisión y/o factura contenga los datos obligatorios tales como:</w:t>
+      </w:r>
+    </w:p>
+    <w:p>
+      <w:pPr>
+        <w:pStyle w:val="Prrafodelista"/>
+        <w:numPr>
+          <w:ilvl w:val="0"/>
+          <w:numId w:val="6"/>
+        </w:numPr>
+        <w:spacing w:line="252" w:lineRule="auto"/>
         <w:rPr>
           <w:sz w:val="16"/>
         </w:rPr>
@@ -784,8 +835,9 @@
         <w:pStyle w:val="Prrafodelista"/>
         <w:numPr>
           <w:ilvl w:val="0"/>
-          <w:numId w:val="2"/>
-        </w:numPr>
+          <w:numId w:val="6"/>
+        </w:numPr>
+        <w:spacing w:line="252" w:lineRule="auto"/>
         <w:rPr>
           <w:sz w:val="16"/>
         </w:rPr>
@@ -802,8 +854,9 @@
         <w:pStyle w:val="Prrafodelista"/>
         <w:numPr>
           <w:ilvl w:val="0"/>
-          <w:numId w:val="2"/>
-        </w:numPr>
+          <w:numId w:val="6"/>
+        </w:numPr>
+        <w:spacing w:line="252" w:lineRule="auto"/>
         <w:rPr>
           <w:sz w:val="16"/>
         </w:rPr>
@@ -820,8 +873,9 @@
         <w:pStyle w:val="Prrafodelista"/>
         <w:numPr>
           <w:ilvl w:val="0"/>
-          <w:numId w:val="2"/>
-        </w:numPr>
+          <w:numId w:val="6"/>
+        </w:numPr>
+        <w:spacing w:line="252" w:lineRule="auto"/>
         <w:rPr>
           <w:sz w:val="16"/>
         </w:rPr>
@@ -838,56 +892,47 @@
         <w:pStyle w:val="Prrafodelista"/>
         <w:numPr>
           <w:ilvl w:val="0"/>
-          <w:numId w:val="2"/>
-        </w:numPr>
-        <w:rPr>
-          <w:sz w:val="16"/>
-        </w:rPr>
-      </w:pPr>
-      <w:r>
-        <w:rPr>
-          <w:sz w:val="16"/>
-        </w:rPr>
-        <w:t>Cantidad</w:t>
-      </w:r>
-      <w:r>
-        <w:rPr>
-          <w:sz w:val="16"/>
-        </w:rPr>
-        <w:t xml:space="preserve"> </w:t>
-      </w:r>
-    </w:p>
-    <w:p>
-      <w:pPr>
-        <w:pStyle w:val="Prrafodelista"/>
-        <w:numPr>
-          <w:ilvl w:val="0"/>
-          <w:numId w:val="2"/>
-        </w:numPr>
-        <w:rPr>
-          <w:sz w:val="16"/>
-        </w:rPr>
-      </w:pPr>
-      <w:r>
-        <w:rPr>
-          <w:sz w:val="16"/>
-        </w:rPr>
-        <w:t xml:space="preserve">Declaración </w:t>
-      </w:r>
-      <w:r>
-        <w:rPr>
-          <w:sz w:val="16"/>
-        </w:rPr>
-        <w:t>entregada</w:t>
-      </w:r>
-    </w:p>
-    <w:p>
-      <w:pPr>
-        <w:pStyle w:val="Prrafodelista"/>
-        <w:numPr>
-          <w:ilvl w:val="0"/>
-          <w:numId w:val="2"/>
-        </w:numPr>
+          <w:numId w:val="6"/>
+        </w:numPr>
+        <w:spacing w:line="252" w:lineRule="auto"/>
+        <w:rPr>
+          <w:sz w:val="16"/>
+        </w:rPr>
+      </w:pPr>
+      <w:r>
+        <w:rPr>
+          <w:sz w:val="16"/>
+        </w:rPr>
+        <w:t xml:space="preserve">Cantidad </w:t>
+      </w:r>
+    </w:p>
+    <w:p>
+      <w:pPr>
+        <w:pStyle w:val="Prrafodelista"/>
+        <w:numPr>
+          <w:ilvl w:val="0"/>
+          <w:numId w:val="6"/>
+        </w:numPr>
+        <w:spacing w:line="252" w:lineRule="auto"/>
+        <w:rPr>
+          <w:sz w:val="16"/>
+        </w:rPr>
+      </w:pPr>
+      <w:r>
+        <w:rPr>
+          <w:sz w:val="16"/>
+        </w:rPr>
+        <w:t>Declaración entregada</w:t>
+      </w:r>
+    </w:p>
+    <w:p>
+      <w:pPr>
+        <w:pStyle w:val="Prrafodelista"/>
+        <w:numPr>
+          <w:ilvl w:val="0"/>
+          <w:numId w:val="6"/>
+        </w:numPr>
+        <w:spacing w:line="252" w:lineRule="auto"/>
         <w:rPr>
           <w:sz w:val="16"/>
         </w:rPr>
@@ -904,17 +949,56 @@
         <w:pStyle w:val="Prrafodelista"/>
         <w:numPr>
           <w:ilvl w:val="0"/>
-          <w:numId w:val="3"/>
-        </w:numPr>
-        <w:rPr>
-          <w:sz w:val="16"/>
-        </w:rPr>
-      </w:pPr>
-      <w:r>
-        <w:rPr>
-          <w:sz w:val="16"/>
-        </w:rPr>
-        <w:t>Auxiliar de tráfico y coordinador de logística: verifican que la orden de compra tenga el sello verde FSC</w:t>
+          <w:numId w:val="9"/>
+        </w:numPr>
+        <w:spacing w:line="252" w:lineRule="auto"/>
+        <w:rPr>
+          <w:sz w:val="16"/>
+        </w:rPr>
+      </w:pPr>
+      <w:r>
+        <w:rPr>
+          <w:sz w:val="16"/>
+        </w:rPr>
+        <w:t>El chofer verifica qué el orden de la compre contenga el sello verde FSC</w:t>
+      </w:r>
+    </w:p>
+    <w:p>
+      <w:pPr>
+        <w:pStyle w:val="Prrafodelista"/>
+        <w:numPr>
+          <w:ilvl w:val="0"/>
+          <w:numId w:val="9"/>
+        </w:numPr>
+        <w:spacing w:line="252" w:lineRule="auto"/>
+        <w:rPr>
+          <w:sz w:val="16"/>
+        </w:rPr>
+      </w:pPr>
+      <w:r>
+        <w:rPr>
+          <w:sz w:val="16"/>
+        </w:rPr>
+        <w:t>El chofer verifica que el material no se encuentre revuelto con otro material no certificado o con otro material certificado FSC</w:t>
+      </w:r>
+    </w:p>
+    <w:p>
+      <w:pPr>
+        <w:pStyle w:val="Prrafodelista"/>
+        <w:numPr>
+          <w:ilvl w:val="0"/>
+          <w:numId w:val="9"/>
+        </w:numPr>
+        <w:spacing w:line="252" w:lineRule="auto"/>
+        <w:rPr>
+          <w:sz w:val="16"/>
+        </w:rPr>
+      </w:pPr>
+      <w:r>
+        <w:rPr>
+          <w:sz w:val="16"/>
+        </w:rPr>
+        <w:t xml:space="preserve">El chofer verifica que el material no se encuentre debidamente entarimado, emplayado y con marbete de identificación indicado que se trata de producto FSC </w:t>
       </w:r>
     </w:p>
     <w:p>
@@ -931,344 +1015,66 @@
           <w:sz w:val="16"/>
           <w:u w:val="single"/>
         </w:rPr>
-        <w:t xml:space="preserve">ACTIVIDADES PARA FSC EN RELACION A LA </w:t>
-      </w:r>
-      <w:r>
+        <w:t>ACTIVIDADES PARA FSC EN RELACION A LA ENTREGA DE MATERIAL:</w:t>
+      </w:r>
+    </w:p>
+    <w:p>
+      <w:pPr>
+        <w:pStyle w:val="Prrafodelista"/>
+        <w:numPr>
+          <w:ilvl w:val="0"/>
+          <w:numId w:val="10"/>
+        </w:numPr>
+        <w:rPr>
+          <w:sz w:val="16"/>
+        </w:rPr>
+      </w:pPr>
+      <w:r>
+        <w:rPr>
+          <w:sz w:val="16"/>
+        </w:rPr>
+        <w:t xml:space="preserve">El chofer transporta con sumo cuidado el material evitando durante el trayecto de entrega, el material se pueda dañar o revolver por alguna causa imputable a la trasportación </w:t>
+      </w:r>
+    </w:p>
+    <w:p>
+      <w:pPr>
+        <w:pStyle w:val="Prrafodelista"/>
+        <w:numPr>
+          <w:ilvl w:val="0"/>
+          <w:numId w:val="10"/>
+        </w:numPr>
+        <w:spacing w:line="252" w:lineRule="auto"/>
+        <w:rPr>
+          <w:sz w:val="16"/>
+        </w:rPr>
+      </w:pPr>
+      <w:r>
+        <w:rPr>
+          <w:sz w:val="16"/>
+        </w:rPr>
+        <w:t>Auxiliar de tráfico.</w:t>
+      </w:r>
+      <w:r>
+        <w:rPr>
+          <w:sz w:val="16"/>
+        </w:rPr>
+        <w:t xml:space="preserve"> registra la entrega en el Reporte de entregas indicando que se trató de un material certificado FSC</w:t>
+      </w:r>
+    </w:p>
+    <w:p>
+      <w:pPr>
         <w:rPr>
           <w:b/>
           <w:sz w:val="16"/>
           <w:u w:val="single"/>
         </w:rPr>
-        <w:t>PREPARACION DE CARGA DE MATERIAL</w:t>
-      </w:r>
+      </w:pPr>
       <w:r>
         <w:rPr>
           <w:b/>
           <w:sz w:val="16"/>
           <w:u w:val="single"/>
         </w:rPr>
-        <w:t>:</w:t>
-      </w:r>
-    </w:p>
-    <w:p>
-      <w:pPr>
-        <w:pStyle w:val="Prrafodelista"/>
-        <w:numPr>
-          <w:ilvl w:val="0"/>
-          <w:numId w:val="9"/>
-        </w:numPr>
-        <w:spacing w:line="252" w:lineRule="auto"/>
-        <w:rPr>
-          <w:sz w:val="16"/>
-        </w:rPr>
-      </w:pPr>
-      <w:r>
-        <w:rPr>
-          <w:sz w:val="16"/>
-        </w:rPr>
-        <w:t>El chofer verifica que la remisión y/o factura contenga los datos obligatorios tales como:</w:t>
-      </w:r>
-    </w:p>
-    <w:p>
-      <w:pPr>
-        <w:pStyle w:val="Prrafodelista"/>
-        <w:numPr>
-          <w:ilvl w:val="0"/>
-          <w:numId w:val="6"/>
-        </w:numPr>
-        <w:spacing w:line="252" w:lineRule="auto"/>
-        <w:rPr>
-          <w:sz w:val="16"/>
-        </w:rPr>
-      </w:pPr>
-      <w:r>
-        <w:rPr>
-          <w:sz w:val="16"/>
-        </w:rPr>
-        <w:t>Datos generales del proveedor</w:t>
-      </w:r>
-    </w:p>
-    <w:p>
-      <w:pPr>
-        <w:pStyle w:val="Prrafodelista"/>
-        <w:numPr>
-          <w:ilvl w:val="0"/>
-          <w:numId w:val="6"/>
-        </w:numPr>
-        <w:spacing w:line="252" w:lineRule="auto"/>
-        <w:rPr>
-          <w:sz w:val="16"/>
-        </w:rPr>
-      </w:pPr>
-      <w:r>
-        <w:rPr>
-          <w:sz w:val="16"/>
-        </w:rPr>
-        <w:t>Datos generales del cliente</w:t>
-      </w:r>
-    </w:p>
-    <w:p>
-      <w:pPr>
-        <w:pStyle w:val="Prrafodelista"/>
-        <w:numPr>
-          <w:ilvl w:val="0"/>
-          <w:numId w:val="6"/>
-        </w:numPr>
-        <w:spacing w:line="252" w:lineRule="auto"/>
-        <w:rPr>
-          <w:sz w:val="16"/>
-        </w:rPr>
-      </w:pPr>
-      <w:r>
-        <w:rPr>
-          <w:sz w:val="16"/>
-        </w:rPr>
-        <w:t xml:space="preserve">Fecha de emisión del documento </w:t>
-      </w:r>
-    </w:p>
-    <w:p>
-      <w:pPr>
-        <w:pStyle w:val="Prrafodelista"/>
-        <w:numPr>
-          <w:ilvl w:val="0"/>
-          <w:numId w:val="6"/>
-        </w:numPr>
-        <w:spacing w:line="252" w:lineRule="auto"/>
-        <w:rPr>
-          <w:sz w:val="16"/>
-        </w:rPr>
-      </w:pPr>
-      <w:r>
-        <w:rPr>
-          <w:sz w:val="16"/>
-        </w:rPr>
-        <w:t xml:space="preserve">Descripción del producto </w:t>
-      </w:r>
-    </w:p>
-    <w:p>
-      <w:pPr>
-        <w:pStyle w:val="Prrafodelista"/>
-        <w:numPr>
-          <w:ilvl w:val="0"/>
-          <w:numId w:val="6"/>
-        </w:numPr>
-        <w:spacing w:line="252" w:lineRule="auto"/>
-        <w:rPr>
-          <w:sz w:val="16"/>
-        </w:rPr>
-      </w:pPr>
-      <w:r>
-        <w:rPr>
-          <w:sz w:val="16"/>
-        </w:rPr>
-        <w:t xml:space="preserve">Cantidad </w:t>
-      </w:r>
-    </w:p>
-    <w:p>
-      <w:pPr>
-        <w:pStyle w:val="Prrafodelista"/>
-        <w:numPr>
-          <w:ilvl w:val="0"/>
-          <w:numId w:val="6"/>
-        </w:numPr>
-        <w:spacing w:line="252" w:lineRule="auto"/>
-        <w:rPr>
-          <w:sz w:val="16"/>
-        </w:rPr>
-      </w:pPr>
-      <w:r>
-        <w:rPr>
-          <w:sz w:val="16"/>
-        </w:rPr>
-        <w:t>Declaración entregada</w:t>
-      </w:r>
-    </w:p>
-    <w:p>
-      <w:pPr>
-        <w:pStyle w:val="Prrafodelista"/>
-        <w:numPr>
-          <w:ilvl w:val="0"/>
-          <w:numId w:val="6"/>
-        </w:numPr>
-        <w:spacing w:line="252" w:lineRule="auto"/>
-        <w:rPr>
-          <w:sz w:val="16"/>
-        </w:rPr>
-      </w:pPr>
-      <w:r>
-        <w:rPr>
-          <w:sz w:val="16"/>
-        </w:rPr>
-        <w:t xml:space="preserve">Numero de certificado FSC de Multigráfica Publicitaria </w:t>
-      </w:r>
-    </w:p>
-    <w:p>
-      <w:pPr>
-        <w:pStyle w:val="Prrafodelista"/>
-        <w:numPr>
-          <w:ilvl w:val="0"/>
-          <w:numId w:val="9"/>
-        </w:numPr>
-        <w:spacing w:line="252" w:lineRule="auto"/>
-        <w:rPr>
-          <w:sz w:val="16"/>
-        </w:rPr>
-      </w:pPr>
-      <w:r>
-        <w:rPr>
-          <w:sz w:val="16"/>
-        </w:rPr>
-        <w:t>El chofer verifica qué el orden de la compre contenga el sello verde FSC</w:t>
-      </w:r>
-    </w:p>
-    <w:p>
-      <w:pPr>
-        <w:pStyle w:val="Prrafodelista"/>
-        <w:numPr>
-          <w:ilvl w:val="0"/>
-          <w:numId w:val="9"/>
-        </w:numPr>
-        <w:spacing w:line="252" w:lineRule="auto"/>
-        <w:rPr>
-          <w:sz w:val="16"/>
-        </w:rPr>
-      </w:pPr>
-      <w:r>
-        <w:rPr>
-          <w:sz w:val="16"/>
-        </w:rPr>
-        <w:t>El chofer verifica que el material no se encuentre revuelto con otro material no certificado o con otro material certificado FSC</w:t>
-      </w:r>
-    </w:p>
-    <w:p>
-      <w:pPr>
-        <w:pStyle w:val="Prrafodelista"/>
-        <w:numPr>
-          <w:ilvl w:val="0"/>
-          <w:numId w:val="9"/>
-        </w:numPr>
-        <w:spacing w:line="252" w:lineRule="auto"/>
-        <w:rPr>
-          <w:sz w:val="16"/>
-        </w:rPr>
-      </w:pPr>
-      <w:r>
-        <w:rPr>
-          <w:sz w:val="16"/>
-        </w:rPr>
-        <w:t xml:space="preserve">El chofer verifica que el material no se encuentre debidamente entarimado, </w:t>
-      </w:r>
-      <w:proofErr w:type="spellStart"/>
-      <w:r>
-        <w:rPr>
-          <w:sz w:val="16"/>
-        </w:rPr>
-        <w:t>emplayado</w:t>
-      </w:r>
-      <w:proofErr w:type="spellEnd"/>
-      <w:r>
-        <w:rPr>
-          <w:sz w:val="16"/>
-        </w:rPr>
-        <w:t xml:space="preserve"> y con marbete de identificación indicado que se trata de producto FSC </w:t>
-      </w:r>
-    </w:p>
-    <w:p>
-      <w:pPr>
-        <w:rPr>
-          <w:b/>
-          <w:sz w:val="16"/>
-          <w:u w:val="single"/>
-        </w:rPr>
-      </w:pPr>
-      <w:r>
-        <w:rPr>
-          <w:b/>
-          <w:sz w:val="16"/>
-          <w:u w:val="single"/>
-        </w:rPr>
-        <w:t xml:space="preserve">ACTIVIDADES PARA FSC EN RELACION A LA </w:t>
-      </w:r>
-      <w:r>
-        <w:rPr>
-          <w:b/>
-          <w:sz w:val="16"/>
-          <w:u w:val="single"/>
-        </w:rPr>
-        <w:t>ENTREGA DE MATERIAL</w:t>
-      </w:r>
-      <w:r>
-        <w:rPr>
-          <w:b/>
-          <w:sz w:val="16"/>
-          <w:u w:val="single"/>
-        </w:rPr>
-        <w:t>:</w:t>
-      </w:r>
-    </w:p>
-    <w:p>
-      <w:pPr>
-        <w:pStyle w:val="Prrafodelista"/>
-        <w:numPr>
-          <w:ilvl w:val="0"/>
-          <w:numId w:val="10"/>
-        </w:numPr>
-        <w:rPr>
-          <w:sz w:val="16"/>
-        </w:rPr>
-      </w:pPr>
-      <w:r>
-        <w:rPr>
-          <w:sz w:val="16"/>
-        </w:rPr>
-        <w:t xml:space="preserve">El chofer transporta con sumo cuidado el material evitando durante el trayecto de entrega, el material se pueda dañar o revolver por alguna causa imputable a la trasportación </w:t>
-      </w:r>
-    </w:p>
-    <w:p>
-      <w:pPr>
-        <w:pStyle w:val="Prrafodelista"/>
-        <w:numPr>
-          <w:ilvl w:val="0"/>
-          <w:numId w:val="10"/>
-        </w:numPr>
-        <w:spacing w:line="252" w:lineRule="auto"/>
-        <w:rPr>
-          <w:sz w:val="16"/>
-        </w:rPr>
-      </w:pPr>
-      <w:r>
-        <w:rPr>
-          <w:sz w:val="16"/>
-        </w:rPr>
-        <w:t xml:space="preserve">Auxiliar de </w:t>
-      </w:r>
-      <w:r>
-        <w:rPr>
-          <w:sz w:val="16"/>
-        </w:rPr>
-        <w:t>tráfico.</w:t>
-      </w:r>
-      <w:r>
-        <w:rPr>
-          <w:sz w:val="16"/>
-        </w:rPr>
-        <w:t xml:space="preserve"> registra la entrega en el Reporte de entregas indicando que se trató de un material certificado FSC</w:t>
-      </w:r>
-    </w:p>
-    <w:p>
-      <w:pPr>
-        <w:rPr>
-          <w:b/>
-          <w:sz w:val="16"/>
-          <w:u w:val="single"/>
-        </w:rPr>
-      </w:pPr>
-      <w:r>
-        <w:rPr>
-          <w:b/>
-          <w:sz w:val="16"/>
-          <w:u w:val="single"/>
-        </w:rPr>
         <w:t xml:space="preserve">SISTEMA DE TRANFERENCIAS </w:t>
       </w:r>
     </w:p>
@@ -1284,8 +1090,6 @@
         </w:rPr>
         <w:t>Tanto el coordinador de logística como el auxiliar de tráfico, conocen el procedimiento de sistema de control de transferencias P-FSC-08(lo aplican en ausencia del responsable de facturación o en ausencia del representante de sistema de gestión) para determinar la declaración que deberá llevar la remisión de entrega en ausencia de la factura</w:t>
       </w:r>
-      <w:bookmarkStart w:id="0" w:name="_GoBack"/>
-      <w:bookmarkEnd w:id="0"/>
     </w:p>
     <w:p>
       <w:pPr>
@@ -2194,15 +1998,6 @@
   </w:num>
   <w:num w:numId="6">
     <w:abstractNumId w:val="7"/>
-    <w:lvlOverride w:ilvl="0"/>
-    <w:lvlOverride w:ilvl="1"/>
-    <w:lvlOverride w:ilvl="2"/>
-    <w:lvlOverride w:ilvl="3"/>
-    <w:lvlOverride w:ilvl="4"/>
-    <w:lvlOverride w:ilvl="5"/>
-    <w:lvlOverride w:ilvl="6"/>
-    <w:lvlOverride w:ilvl="7"/>
-    <w:lvlOverride w:ilvl="8"/>
   </w:num>
   <w:num w:numId="7">
     <w:abstractNumId w:val="8"/>
@@ -3005,7 +2800,7 @@
 </file>
 
 <file path=customXml/itemProps1.xml><?xml version="1.0" encoding="utf-8"?>
-<ds:datastoreItem xmlns:ds="http://schemas.openxmlformats.org/officeDocument/2006/customXml" ds:itemID="{0CB4D15D-6565-4E2D-9D55-7513C1800473}">
+<ds:datastoreItem xmlns:ds="http://schemas.openxmlformats.org/officeDocument/2006/customXml" ds:itemID="{472AEE64-8239-4BAD-AD8D-BA88A78845DA}">
   <ds:schemaRefs>
     <ds:schemaRef ds:uri="http://schemas.openxmlformats.org/officeDocument/2006/bibliography"/>
   </ds:schemaRefs>
